--- a/Документация/Задачи.docx
+++ b/Документация/Задачи.docx
@@ -38,12 +38,7 @@
         </w:numPr>
       </w:pPr>
       <w:r>
-        <w:t>Увеличение скорос</w:t>
-      </w:r>
-      <w:bookmarkStart w:id="0" w:name="_GoBack"/>
-      <w:bookmarkEnd w:id="0"/>
-      <w:r>
-        <w:t>ти работы.</w:t>
+        <w:t>Увеличение скорости работы.</w:t>
       </w:r>
     </w:p>
     <w:p>
@@ -57,6 +52,20 @@
       <w:r>
         <w:t>Удаление участков выделением на графике.</w:t>
       </w:r>
+    </w:p>
+    <w:p>
+      <w:pPr>
+        <w:pStyle w:val="a3"/>
+        <w:numPr>
+          <w:ilvl w:val="0"/>
+          <w:numId w:val="1"/>
+        </w:numPr>
+      </w:pPr>
+      <w:r>
+        <w:t>Отметки о производимых работах на объекте.</w:t>
+      </w:r>
+      <w:bookmarkStart w:id="0" w:name="_GoBack"/>
+      <w:bookmarkEnd w:id="0"/>
     </w:p>
     <w:sectPr>
       <w:pgSz w:w="11906" w:h="16838"/>

--- a/Документация/Задачи.docx
+++ b/Документация/Задачи.docx
@@ -64,12 +64,56 @@
       <w:r>
         <w:t>Отметки о производимых работах на объекте.</w:t>
       </w:r>
+    </w:p>
+    <w:p>
+      <w:pPr>
+        <w:pStyle w:val="a3"/>
+        <w:numPr>
+          <w:ilvl w:val="0"/>
+          <w:numId w:val="1"/>
+        </w:numPr>
+      </w:pPr>
+    </w:p>
+    <w:p>
+      <w:pPr>
+        <w:spacing w:after="0"/>
+      </w:pPr>
+    </w:p>
+    <w:p>
+      <w:pPr>
+        <w:spacing w:after="0"/>
+      </w:pPr>
+      <w:r>
+        <w:t>Выделенный участок:</w:t>
+      </w:r>
+    </w:p>
+    <w:p>
+      <w:pPr>
+        <w:spacing w:after="0"/>
+        <w:ind w:firstLine="708"/>
+      </w:pPr>
+      <w:r>
+        <w:t>- удалить</w:t>
+      </w:r>
+    </w:p>
+    <w:p>
+      <w:pPr>
+        <w:spacing w:after="0"/>
+        <w:ind w:firstLine="708"/>
+      </w:pPr>
+      <w:r>
+        <w:t>- использовать для расчета (перерисовать среднюю линию</w:t>
+      </w:r>
       <w:bookmarkStart w:id="0" w:name="_GoBack"/>
       <w:bookmarkEnd w:id="0"/>
+      <w:r>
+        <w:t>)</w:t>
+      </w:r>
     </w:p>
+    <w:p/>
     <w:sectPr>
       <w:pgSz w:w="11906" w:h="16838"/>
-      <w:pgMar w:top="1134" w:right="850" w:bottom="1134" w:left="1134" w:header="708" w:footer="708" w:gutter="0"/>
+      <w:pgMar w:top="426" w:right="850" w:bottom="1134" w:left="1134" w:header="708" w:footer="708" w:gutter="0"/>
       <w:cols w:space="708"/>
       <w:docGrid w:linePitch="360"/>
     </w:sectPr>

--- a/Документация/Задачи.docx
+++ b/Документация/Задачи.docx
@@ -48,8 +48,14 @@
           <w:ilvl w:val="0"/>
           <w:numId w:val="1"/>
         </w:numPr>
+        <w:rPr>
+          <w:strike/>
+        </w:rPr>
       </w:pPr>
       <w:r>
+        <w:rPr>
+          <w:strike/>
+        </w:rPr>
         <w:t>Удаление участков выделением на графике.</w:t>
       </w:r>
     </w:p>
@@ -73,44 +79,14 @@
           <w:numId w:val="1"/>
         </w:numPr>
       </w:pPr>
+      <w:bookmarkStart w:id="0" w:name="_GoBack"/>
+      <w:bookmarkEnd w:id="0"/>
     </w:p>
     <w:p>
       <w:pPr>
         <w:spacing w:after="0"/>
       </w:pPr>
     </w:p>
-    <w:p>
-      <w:pPr>
-        <w:spacing w:after="0"/>
-      </w:pPr>
-      <w:r>
-        <w:t>Выделенный участок:</w:t>
-      </w:r>
-    </w:p>
-    <w:p>
-      <w:pPr>
-        <w:spacing w:after="0"/>
-        <w:ind w:firstLine="708"/>
-      </w:pPr>
-      <w:r>
-        <w:t>- удалить</w:t>
-      </w:r>
-    </w:p>
-    <w:p>
-      <w:pPr>
-        <w:spacing w:after="0"/>
-        <w:ind w:firstLine="708"/>
-      </w:pPr>
-      <w:r>
-        <w:t>- использовать для расчета (перерисовать среднюю линию</w:t>
-      </w:r>
-      <w:bookmarkStart w:id="0" w:name="_GoBack"/>
-      <w:bookmarkEnd w:id="0"/>
-      <w:r>
-        <w:t>)</w:t>
-      </w:r>
-    </w:p>
-    <w:p/>
     <w:sectPr>
       <w:pgSz w:w="11906" w:h="16838"/>
       <w:pgMar w:top="426" w:right="850" w:bottom="1134" w:left="1134" w:header="708" w:footer="708" w:gutter="0"/>

--- a/Документация/Задачи.docx
+++ b/Документация/Задачи.docx
@@ -2,45 +2,6 @@
 <file path=word/document.xml><?xml version="1.0" encoding="utf-8"?>
 <w:document xmlns:wpc="http://schemas.microsoft.com/office/word/2010/wordprocessingCanvas" xmlns:cx="http://schemas.microsoft.com/office/drawing/2014/chartex" xmlns:cx1="http://schemas.microsoft.com/office/drawing/2015/9/8/chartex" xmlns:mc="http://schemas.openxmlformats.org/markup-compatibility/2006" xmlns:o="urn:schemas-microsoft-com:office:office" xmlns:r="http://schemas.openxmlformats.org/officeDocument/2006/relationships" xmlns:m="http://schemas.openxmlformats.org/officeDocument/2006/math" xmlns:v="urn:schemas-microsoft-com:vml" xmlns:wp14="http://schemas.microsoft.com/office/word/2010/wordprocessingDrawing" xmlns:wp="http://schemas.openxmlformats.org/drawingml/2006/wordprocessingDrawing" xmlns:w10="urn:schemas-microsoft-com:office:word" xmlns:w="http://schemas.openxmlformats.org/wordprocessingml/2006/main" xmlns:w14="http://schemas.microsoft.com/office/word/2010/wordml" xmlns:w15="http://schemas.microsoft.com/office/word/2012/wordml" xmlns:w16se="http://schemas.microsoft.com/office/word/2015/wordml/symex" xmlns:wpg="http://schemas.microsoft.com/office/word/2010/wordprocessingGroup" xmlns:wpi="http://schemas.microsoft.com/office/word/2010/wordprocessingInk" xmlns:wne="http://schemas.microsoft.com/office/word/2006/wordml" xmlns:wps="http://schemas.microsoft.com/office/word/2010/wordprocessingShape" mc:Ignorable="w14 w15 w16se wp14">
   <w:body>
-    <w:p>
-      <w:pPr>
-        <w:pStyle w:val="a3"/>
-        <w:numPr>
-          <w:ilvl w:val="0"/>
-          <w:numId w:val="1"/>
-        </w:numPr>
-      </w:pPr>
-      <w:r>
-        <w:t>Расчет выделенных промежутков времени</w:t>
-      </w:r>
-      <w:r>
-        <w:t>.</w:t>
-      </w:r>
-    </w:p>
-    <w:p>
-      <w:pPr>
-        <w:pStyle w:val="a3"/>
-        <w:numPr>
-          <w:ilvl w:val="0"/>
-          <w:numId w:val="1"/>
-        </w:numPr>
-      </w:pPr>
-      <w:r>
-        <w:t>Алгоритм отброса неверных значений.</w:t>
-      </w:r>
-    </w:p>
-    <w:p>
-      <w:pPr>
-        <w:pStyle w:val="a3"/>
-        <w:numPr>
-          <w:ilvl w:val="0"/>
-          <w:numId w:val="1"/>
-        </w:numPr>
-      </w:pPr>
-      <w:r>
-        <w:t>Увеличение скорости работы.</w:t>
-      </w:r>
-    </w:p>
     <w:p>
       <w:pPr>
         <w:pStyle w:val="a3"/>
@@ -56,7 +17,13 @@
         <w:rPr>
           <w:strike/>
         </w:rPr>
-        <w:t>Удаление участков выделением на графике.</w:t>
+        <w:t>Расчет выделенных промежутков времени</w:t>
+      </w:r>
+      <w:r>
+        <w:rPr>
+          <w:strike/>
+        </w:rPr>
+        <w:t>.</w:t>
       </w:r>
     </w:p>
     <w:p>
@@ -68,7 +35,7 @@
         </w:numPr>
       </w:pPr>
       <w:r>
-        <w:t>Отметки о производимых работах на объекте.</w:t>
+        <w:t>Алгоритм отброса неверных значений.</w:t>
       </w:r>
     </w:p>
     <w:p>
@@ -79,13 +46,55 @@
           <w:numId w:val="1"/>
         </w:numPr>
       </w:pPr>
+      <w:r>
+        <w:t>Увеличение скорости работы.</w:t>
+      </w:r>
+    </w:p>
+    <w:p>
+      <w:pPr>
+        <w:pStyle w:val="a3"/>
+        <w:numPr>
+          <w:ilvl w:val="0"/>
+          <w:numId w:val="1"/>
+        </w:numPr>
+        <w:rPr>
+          <w:strike/>
+        </w:rPr>
+      </w:pPr>
+      <w:r>
+        <w:rPr>
+          <w:strike/>
+        </w:rPr>
+        <w:t>Удаление участков выделением на графике.</w:t>
+      </w:r>
+    </w:p>
+    <w:p>
+      <w:pPr>
+        <w:pStyle w:val="a3"/>
+        <w:numPr>
+          <w:ilvl w:val="0"/>
+          <w:numId w:val="1"/>
+        </w:numPr>
+      </w:pPr>
+      <w:r>
+        <w:t>Отметки о производимых работах на объекте.</w:t>
+      </w:r>
+    </w:p>
+    <w:p>
+      <w:pPr>
+        <w:pStyle w:val="a3"/>
+        <w:numPr>
+          <w:ilvl w:val="0"/>
+          <w:numId w:val="1"/>
+        </w:numPr>
+      </w:pPr>
+    </w:p>
+    <w:p>
+      <w:pPr>
+        <w:spacing w:after="0"/>
+      </w:pPr>
       <w:bookmarkStart w:id="0" w:name="_GoBack"/>
       <w:bookmarkEnd w:id="0"/>
-    </w:p>
-    <w:p>
-      <w:pPr>
-        <w:spacing w:after="0"/>
-      </w:pPr>
     </w:p>
     <w:sectPr>
       <w:pgSz w:w="11906" w:h="16838"/>

--- a/Документация/Задачи.docx
+++ b/Документация/Задачи.docx
@@ -45,11 +45,19 @@
           <w:ilvl w:val="0"/>
           <w:numId w:val="1"/>
         </w:numPr>
-      </w:pPr>
+        <w:rPr>
+          <w:strike/>
+        </w:rPr>
+      </w:pPr>
+      <w:bookmarkStart w:id="0" w:name="_GoBack"/>
       <w:r>
+        <w:rPr>
+          <w:strike/>
+        </w:rPr>
         <w:t>Увеличение скорости работы.</w:t>
       </w:r>
     </w:p>
+    <w:bookmarkEnd w:id="0"/>
     <w:p>
       <w:pPr>
         <w:pStyle w:val="a3"/>
@@ -93,8 +101,6 @@
       <w:pPr>
         <w:spacing w:after="0"/>
       </w:pPr>
-      <w:bookmarkStart w:id="0" w:name="_GoBack"/>
-      <w:bookmarkEnd w:id="0"/>
     </w:p>
     <w:sectPr>
       <w:pgSz w:w="11906" w:h="16838"/>
